--- a/Report_source_9.docx
+++ b/Report_source_9.docx
@@ -306,9 +306,6 @@
         <w:pStyle w:val="AbstractHeading"/>
         <w:spacing w:before="0" w:after="0" w:line="240" w:lineRule="auto"/>
         <w:ind w:left="0" w:firstLine="0"/>
-        <w:rPr>
-          <w:lang w:val="en-CA"/>
-        </w:rPr>
       </w:pPr>
       <w:r>
         <w:rPr>
@@ -338,10 +335,8 @@
         <w:r>
           <w:rPr>
             <w:rStyle w:val="Hyperlink"/>
-            <w:b w:val="0"/>
-            <w:lang w:val="en-CA"/>
           </w:rPr>
-          <w:t>https://github.com/mudraverma65/harmonizing_hearts</w:t>
+          <w:t>https://github.com/Abhinav1331a/HarmonizingHearts</w:t>
         </w:r>
       </w:hyperlink>
     </w:p>
@@ -349,8 +344,7 @@
       <w:pPr>
         <w:pStyle w:val="AbstractHeading"/>
         <w:spacing w:before="0" w:after="0" w:line="240" w:lineRule="auto"/>
-        <w:ind w:left="0" w:right="77" w:firstLine="0"/>
-        <w:contextualSpacing/>
+        <w:ind w:left="0" w:firstLine="0"/>
         <w:rPr>
           <w:b w:val="0"/>
           <w:lang w:val="en-CA"/>
@@ -890,7 +884,14 @@
         <w:rPr>
           <w:lang w:val="en-CA"/>
         </w:rPr>
-        <w:t xml:space="preserve">. Finally, our approach is also focused on finding patterns and how they relate to making songs popular. We </w:t>
+        <w:t xml:space="preserve">. Finally, our approach is also focused on finding patterns and how they relate to making songs </w:t>
+      </w:r>
+      <w:r>
+        <w:rPr>
+          <w:lang w:val="en-CA"/>
+        </w:rPr>
+        <w:lastRenderedPageBreak/>
+        <w:t xml:space="preserve">popular. We </w:t>
       </w:r>
       <w:r>
         <w:rPr>
@@ -924,7 +925,6 @@
           <w:b/>
           <w:lang w:val="en-CA"/>
         </w:rPr>
-        <w:lastRenderedPageBreak/>
         <w:t>Datasets Used:</w:t>
       </w:r>
     </w:p>
@@ -1159,63 +1159,7 @@
         <w:rPr>
           <w:lang w:val="en-CA"/>
         </w:rPr>
-        <w:t xml:space="preserve"> name, track name, popularity, danceability, energy, key, loudness, mode, </w:t>
-      </w:r>
-      <w:proofErr w:type="spellStart"/>
-      <w:r>
-        <w:rPr>
-          <w:lang w:val="en-CA"/>
-        </w:rPr>
-        <w:t>speechiness</w:t>
-      </w:r>
-      <w:proofErr w:type="spellEnd"/>
-      <w:r>
-        <w:rPr>
-          <w:lang w:val="en-CA"/>
-        </w:rPr>
-        <w:t xml:space="preserve">, </w:t>
-      </w:r>
-      <w:proofErr w:type="spellStart"/>
-      <w:r>
-        <w:rPr>
-          <w:lang w:val="en-CA"/>
-        </w:rPr>
-        <w:t>acousticness</w:t>
-      </w:r>
-      <w:proofErr w:type="spellEnd"/>
-      <w:r>
-        <w:rPr>
-          <w:lang w:val="en-CA"/>
-        </w:rPr>
-        <w:t xml:space="preserve">, </w:t>
-      </w:r>
-      <w:proofErr w:type="spellStart"/>
-      <w:r>
-        <w:rPr>
-          <w:lang w:val="en-CA"/>
-        </w:rPr>
-        <w:t>instrumentalness</w:t>
-      </w:r>
-      <w:proofErr w:type="spellEnd"/>
-      <w:r>
-        <w:rPr>
-          <w:lang w:val="en-CA"/>
-        </w:rPr>
-        <w:t xml:space="preserve">, liveness, valence, tempo, duration in milliseconds, and time signature. The target variable is ‘Class’, which categorizes each song into one of several genres such as Rock, Indie, Alt, Pop, Metal, HipHop, </w:t>
-      </w:r>
-      <w:proofErr w:type="spellStart"/>
-      <w:r>
-        <w:rPr>
-          <w:lang w:val="en-CA"/>
-        </w:rPr>
-        <w:t>Alt_Music</w:t>
-      </w:r>
-      <w:proofErr w:type="spellEnd"/>
-      <w:r>
-        <w:rPr>
-          <w:lang w:val="en-CA"/>
-        </w:rPr>
-        <w:t>, Blues, Acoustic/Folk, Instrumental, Country, and Bollywood. The test dataset, used to evaluate the model’s performance, contains 7,713 rows with the same 16 feature columns as the training set.</w:t>
+        <w:t xml:space="preserve"> name, track name, popularity, danceability, energy, key, loudness, mode, speechiness, acousticness, instrumentalness, liveness, valence, tempo, duration in milliseconds, and time signature. The target variable is ‘Class’, which categorizes each song into one of several genres such as Rock, Indie, Alt, Pop, Metal, HipHop, Alt_Music, Blues, Acoustic/Folk, Instrumental, Country, and Bollywood. The test dataset, used to evaluate the model’s performance, contains 7,713 rows with the same 16 feature columns as the training set.</w:t>
       </w:r>
     </w:p>
     <w:p>
@@ -1539,7 +1483,14 @@
         <w:rPr>
           <w:lang w:val="en-CA"/>
         </w:rPr>
-        <w:t>. The Linear Regression model, with its low mean error rates during training and testing, and the Random Forest Model's impressive 95.37 percent accuracy underscore the study's dedication to robust modeling techniques. The paper suggests future improvements through the inclusion of additional metadata, hinting at the potential for enhanced accuracy and outcomes in music analysis.</w:t>
+        <w:t xml:space="preserve">. The Linear Regression model, with its low mean error rates during training and testing, and the Random Forest Model's impressive 95.37 percent accuracy underscore the study's dedication to robust modeling techniques. The paper </w:t>
+      </w:r>
+      <w:r>
+        <w:rPr>
+          <w:lang w:val="en-CA"/>
+        </w:rPr>
+        <w:lastRenderedPageBreak/>
+        <w:t>suggests future improvements through the inclusion of additional metadata, hinting at the potential for enhanced accuracy and outcomes in music analysis.</w:t>
       </w:r>
     </w:p>
     <w:p>
@@ -1557,7 +1508,6 @@
         <w:rPr>
           <w:lang w:val="en-CA"/>
         </w:rPr>
-        <w:lastRenderedPageBreak/>
         <w:t>Song Popularity</w:t>
       </w:r>
     </w:p>
@@ -1620,35 +1570,7 @@
         <w:rPr>
           <w:lang w:val="en-CA"/>
         </w:rPr>
-        <w:t xml:space="preserve">impact of features such as energy, </w:t>
-      </w:r>
-      <w:proofErr w:type="spellStart"/>
-      <w:r>
-        <w:rPr>
-          <w:lang w:val="en-CA"/>
-        </w:rPr>
-        <w:t>speechiness</w:t>
-      </w:r>
-      <w:proofErr w:type="spellEnd"/>
-      <w:r>
-        <w:rPr>
-          <w:lang w:val="en-CA"/>
-        </w:rPr>
-        <w:t xml:space="preserve">, </w:t>
-      </w:r>
-      <w:proofErr w:type="spellStart"/>
-      <w:r>
-        <w:rPr>
-          <w:lang w:val="en-CA"/>
-        </w:rPr>
-        <w:t>acousticness</w:t>
-      </w:r>
-      <w:proofErr w:type="spellEnd"/>
-      <w:r>
-        <w:rPr>
-          <w:lang w:val="en-CA"/>
-        </w:rPr>
-        <w:t>, danceability, liveness, and time signature</w:t>
+        <w:t>impact of features such as energy, speechiness, acousticness, danceability, liveness, and time signature</w:t>
       </w:r>
       <w:r>
         <w:rPr>
@@ -1690,21 +1612,7 @@
         <w:rPr>
           <w:lang w:val="en-CA"/>
         </w:rPr>
-        <w:t xml:space="preserve"> </w:t>
-      </w:r>
-      <w:proofErr w:type="spellStart"/>
-      <w:r>
-        <w:rPr>
-          <w:lang w:val="en-CA"/>
-        </w:rPr>
-        <w:t>acousticness</w:t>
-      </w:r>
-      <w:proofErr w:type="spellEnd"/>
-      <w:r>
-        <w:rPr>
-          <w:lang w:val="en-CA"/>
-        </w:rPr>
-        <w:t>, liveness, energy, valence, and key.</w:t>
+        <w:t xml:space="preserve"> acousticness, liveness, energy, valence, and key.</w:t>
       </w:r>
     </w:p>
     <w:p>
@@ -2016,7 +1924,14 @@
         <w:rPr>
           <w:lang w:val="en-CA"/>
         </w:rPr>
-        <w:t>In conclusion, the choice to preserve the dataset in its original form, despite the observed abnormalities, is a strategic decision that prioritizes information preservation and the integrity of the recommendation system. This approach is indeed common in the field of machine learning, particularly in scenarios where the cost of information loss outweighs the potential benefits of data cleaning or transformation.</w:t>
+        <w:t xml:space="preserve">In conclusion, the choice to preserve the dataset in its original form, despite the observed abnormalities, is a strategic decision that prioritizes information preservation and the integrity of the recommendation system. This approach is indeed common in the field of </w:t>
+      </w:r>
+      <w:r>
+        <w:rPr>
+          <w:lang w:val="en-CA"/>
+        </w:rPr>
+        <w:lastRenderedPageBreak/>
+        <w:t>machine learning, particularly in scenarios where the cost of information loss outweighs the potential benefits of data cleaning or transformation.</w:t>
       </w:r>
     </w:p>
     <w:p>
@@ -2030,7 +1945,6 @@
         <w:rPr>
           <w:lang w:val="en-CA"/>
         </w:rPr>
-        <w:lastRenderedPageBreak/>
         <w:t xml:space="preserve">Normalization played a crucial role, ensuring numerical features were uniformly scaled. </w:t>
       </w:r>
       <w:r>
@@ -2486,55 +2400,13 @@
         <w:rPr>
           <w:lang w:val="en-CA"/>
         </w:rPr>
-        <w:t xml:space="preserve">The 'spotifydata.csv' dataset underwent comprehensive exploratory data analysis (EDA). The analysis covered data overview, distribution of popularity, correlation insights, and the impact of features like time signature, key, mode, </w:t>
-      </w:r>
-      <w:proofErr w:type="spellStart"/>
-      <w:r>
-        <w:rPr>
-          <w:lang w:val="en-CA"/>
-        </w:rPr>
-        <w:t>acousticness</w:t>
-      </w:r>
-      <w:proofErr w:type="spellEnd"/>
-      <w:r>
-        <w:rPr>
-          <w:lang w:val="en-CA"/>
-        </w:rPr>
-        <w:t xml:space="preserve">, and loudness on song popularity. </w:t>
-      </w:r>
-      <w:r>
-        <w:rPr>
-          <w:lang w:val="en-CA"/>
-        </w:rPr>
-        <w:t>Next, the 'key' and '</w:t>
-      </w:r>
-      <w:proofErr w:type="spellStart"/>
-      <w:r>
-        <w:rPr>
-          <w:lang w:val="en-CA"/>
-        </w:rPr>
-        <w:t>time_signature</w:t>
-      </w:r>
-      <w:proofErr w:type="spellEnd"/>
-      <w:r>
-        <w:rPr>
-          <w:lang w:val="en-CA"/>
-        </w:rPr>
-        <w:t>' columns were numerically encoded to simplify their representation. The 'mode' column was transformed into binary encoding, replacing 'Major' with 1 and 'Minor' with 0. The 'popularity' column was binarized, categorizing songs with a popularity score below 70 as 0 and those equal to or above 70 as 1. Finally, a list named '</w:t>
-      </w:r>
-      <w:proofErr w:type="spellStart"/>
-      <w:r>
-        <w:rPr>
-          <w:lang w:val="en-CA"/>
-        </w:rPr>
-        <w:t>song_features</w:t>
-      </w:r>
-      <w:proofErr w:type="spellEnd"/>
-      <w:r>
-        <w:rPr>
-          <w:lang w:val="en-CA"/>
-        </w:rPr>
-        <w:t>' was created to encompass relevant song attributes, laying the groundwork for subsequent analysis and modeling with a focus on predictive tasks.</w:t>
+        <w:t xml:space="preserve">The 'spotifydata.csv' dataset underwent comprehensive exploratory data analysis (EDA). The analysis covered data overview, distribution of popularity, correlation insights, and the impact of features like time signature, key, mode, acousticness, and loudness on song popularity. </w:t>
+      </w:r>
+      <w:r>
+        <w:rPr>
+          <w:lang w:val="en-CA"/>
+        </w:rPr>
+        <w:t>Next, the 'key' and 'time_signature' columns were numerically encoded to simplify their representation. The 'mode' column was transformed into binary encoding, replacing 'Major' with 1 and 'Minor' with 0. The 'popularity' column was binarized, categorizing songs with a popularity score below 70 as 0 and those equal to or above 70 as 1. Finally, a list named 'song_features' was created to encompass relevant song attributes, laying the groundwork for subsequent analysis and modeling with a focus on predictive tasks.</w:t>
       </w:r>
     </w:p>
     <w:p>
@@ -4107,14 +3979,27 @@
       <w:r>
         <w:t xml:space="preserve">Figure </w:t>
       </w:r>
-      <w:fldSimple w:instr=" SEQ Figure \* ARABIC ">
-        <w:r>
-          <w:rPr>
-            <w:noProof/>
-          </w:rPr>
-          <w:t>2</w:t>
-        </w:r>
-      </w:fldSimple>
+      <w:r>
+        <w:fldChar w:fldCharType="begin"/>
+      </w:r>
+      <w:r>
+        <w:instrText xml:space="preserve"> SEQ Figure \* ARABIC </w:instrText>
+      </w:r>
+      <w:r>
+        <w:fldChar w:fldCharType="separate"/>
+      </w:r>
+      <w:r>
+        <w:rPr>
+          <w:noProof/>
+        </w:rPr>
+        <w:t>2</w:t>
+      </w:r>
+      <w:r>
+        <w:rPr>
+          <w:noProof/>
+        </w:rPr>
+        <w:fldChar w:fldCharType="end"/>
+      </w:r>
       <w:r>
         <w:t xml:space="preserve"> Evaluation metrics at different values of threshold</w:t>
       </w:r>
@@ -4391,14 +4276,27 @@
       <w:r>
         <w:t xml:space="preserve">Figure </w:t>
       </w:r>
-      <w:fldSimple w:instr=" SEQ Figure \* ARABIC ">
-        <w:r>
-          <w:rPr>
-            <w:noProof/>
-          </w:rPr>
-          <w:t>3</w:t>
-        </w:r>
-      </w:fldSimple>
+      <w:r>
+        <w:fldChar w:fldCharType="begin"/>
+      </w:r>
+      <w:r>
+        <w:instrText xml:space="preserve"> SEQ Figure \* ARABIC </w:instrText>
+      </w:r>
+      <w:r>
+        <w:fldChar w:fldCharType="separate"/>
+      </w:r>
+      <w:r>
+        <w:rPr>
+          <w:noProof/>
+        </w:rPr>
+        <w:t>3</w:t>
+      </w:r>
+      <w:r>
+        <w:rPr>
+          <w:noProof/>
+        </w:rPr>
+        <w:fldChar w:fldCharType="end"/>
+      </w:r>
       <w:r>
         <w:t xml:space="preserve"> </w:t>
       </w:r>
@@ -4626,20 +4524,7 @@
           <w:lang w:val="en-CA"/>
         </w:rPr>
         <w:tab/>
-      </w:r>
-      <w:proofErr w:type="gramStart"/>
-      <w:r>
-        <w:rPr>
-          <w:lang w:val="en-CA"/>
-        </w:rPr>
-        <w:t>Comparing the two methods, it</w:t>
-      </w:r>
-      <w:proofErr w:type="gramEnd"/>
-      <w:r>
-        <w:rPr>
-          <w:lang w:val="en-CA"/>
-        </w:rPr>
-        <w:t xml:space="preserve"> is evident that collaborative filtering may sacrifice recall for higher precision, potentially resulting in a more conservative recommendation system. Content-based filtering, on the other hand, relies on the explicit features of songs and users, leading to a more deterministic matching process.</w:t>
+        <w:t>Comparing the two methods, it is evident that collaborative filtering may sacrifice recall for higher precision, potentially resulting in a more conservative recommendation system. Content-based filtering, on the other hand, relies on the explicit features of songs and users, leading to a more deterministic matching process.</w:t>
       </w:r>
       <w:r>
         <w:rPr>
@@ -5029,21 +4914,19 @@
         <w:rPr>
           <w:lang w:val="en-CA"/>
         </w:rPr>
-        <w:t xml:space="preserve">In conclusion, our exploration of song clustering using </w:t>
-      </w:r>
-      <w:proofErr w:type="spellStart"/>
-      <w:r>
-        <w:rPr>
-          <w:lang w:val="en-CA"/>
-        </w:rPr>
-        <w:t>KMeans</w:t>
-      </w:r>
-      <w:proofErr w:type="spellEnd"/>
-      <w:r>
-        <w:rPr>
-          <w:lang w:val="en-CA"/>
-        </w:rPr>
-        <w:t xml:space="preserve"> on key audio features revealed moderate cohesion and separation among the identified clusters. The Elbow Method guided our decision to opt for 8 clusters, providing a structured approach to music categorization. However, the obtained silhouette score of approximately 0.14 indicates that while discernible patterns exist, the clusters lack well-defined boundaries. This ambiguity may be attributed to the inherent complexity of music genres, where songs often transcend traditional genre boundaries. Despite these challenges, our clustering analysis provides valuable insights into potential patterns within the diverse landscape of audio features, paving the way for further investigations into nuanced music categorization approaches.</w:t>
+        <w:t>In conclusion, our exploration of song clustering using K</w:t>
+      </w:r>
+      <w:r>
+        <w:rPr>
+          <w:lang w:val="en-CA"/>
+        </w:rPr>
+        <w:t>-</w:t>
+      </w:r>
+      <w:r>
+        <w:rPr>
+          <w:lang w:val="en-CA"/>
+        </w:rPr>
+        <w:t>Means on key audio features revealed moderate cohesion and separation among the identified clusters. The Elbow Method guided our decision to opt for 8 clusters, providing a structured approach to music categorization. However, the obtained silhouette score of approximately 0.14 indicates that while discernible patterns exist, the clusters lack well-defined boundaries. This ambiguity may be attributed to the inherent complexity of music genres, where songs often transcend traditional genre boundaries. Despite these challenges, our clustering analysis provides valuable insights into potential patterns within the diverse landscape of audio features, paving the way for further investigations into nuanced music categorization approaches.</w:t>
       </w:r>
     </w:p>
     <w:p>
@@ -5095,11 +4978,583 @@
     </w:p>
     <w:p>
       <w:pPr>
-        <w:ind w:firstLine="720"/>
-        <w:rPr>
-          <w:lang w:val="en-CA"/>
-        </w:rPr>
-      </w:pPr>
+        <w:ind w:firstLine="0"/>
+        <w:rPr>
+          <w:lang w:val="en-CA"/>
+        </w:rPr>
+      </w:pPr>
+    </w:p>
+    <w:p>
+      <w:pPr>
+        <w:pStyle w:val="Heading1"/>
+        <w:rPr>
+          <w:lang w:val="en-CA"/>
+        </w:rPr>
+      </w:pPr>
+      <w:r>
+        <w:rPr>
+          <w:lang w:val="en-CA"/>
+        </w:rPr>
+        <w:t>Contribution</w:t>
+      </w:r>
+    </w:p>
+    <w:p>
+      <w:pPr>
+        <w:pStyle w:val="ListParagraph"/>
+        <w:numPr>
+          <w:ilvl w:val="0"/>
+          <w:numId w:val="32"/>
+        </w:numPr>
+        <w:rPr>
+          <w:lang w:val="en-CA"/>
+        </w:rPr>
+      </w:pPr>
+      <w:r>
+        <w:rPr>
+          <w:lang w:val="en-CA"/>
+        </w:rPr>
+        <w:t>Abhinav Acharya:</w:t>
+      </w:r>
+    </w:p>
+    <w:p>
+      <w:pPr>
+        <w:pStyle w:val="ListParagraph"/>
+        <w:numPr>
+          <w:ilvl w:val="1"/>
+          <w:numId w:val="32"/>
+        </w:numPr>
+        <w:rPr>
+          <w:lang w:val="en-CA"/>
+        </w:rPr>
+      </w:pPr>
+      <w:r>
+        <w:rPr>
+          <w:lang w:val="en-CA"/>
+        </w:rPr>
+        <w:t>Contributions:</w:t>
+      </w:r>
+      <w:r>
+        <w:rPr>
+          <w:lang w:val="en-CA"/>
+        </w:rPr>
+        <w:t xml:space="preserve"> </w:t>
+      </w:r>
+    </w:p>
+    <w:p>
+      <w:pPr>
+        <w:pStyle w:val="ListParagraph"/>
+        <w:numPr>
+          <w:ilvl w:val="2"/>
+          <w:numId w:val="32"/>
+        </w:numPr>
+        <w:rPr>
+          <w:lang w:val="en-CA"/>
+        </w:rPr>
+      </w:pPr>
+      <w:r>
+        <w:rPr>
+          <w:lang w:val="en-CA"/>
+        </w:rPr>
+        <w:t>Worked on Spotify Data Extraction</w:t>
+      </w:r>
+    </w:p>
+    <w:p>
+      <w:pPr>
+        <w:pStyle w:val="ListParagraph"/>
+        <w:numPr>
+          <w:ilvl w:val="2"/>
+          <w:numId w:val="32"/>
+        </w:numPr>
+        <w:rPr>
+          <w:lang w:val="en-CA"/>
+        </w:rPr>
+      </w:pPr>
+      <w:r>
+        <w:rPr>
+          <w:lang w:val="en-CA"/>
+        </w:rPr>
+        <w:t>Worked on Content-Based Filtering Recommendation Model</w:t>
+      </w:r>
+    </w:p>
+    <w:p>
+      <w:pPr>
+        <w:pStyle w:val="ListParagraph"/>
+        <w:numPr>
+          <w:ilvl w:val="2"/>
+          <w:numId w:val="32"/>
+        </w:numPr>
+        <w:rPr>
+          <w:lang w:val="en-CA"/>
+        </w:rPr>
+      </w:pPr>
+      <w:r>
+        <w:rPr>
+          <w:lang w:val="en-CA"/>
+        </w:rPr>
+        <w:t>Worked on Clustering &amp; Exploration</w:t>
+      </w:r>
+    </w:p>
+    <w:p>
+      <w:pPr>
+        <w:pStyle w:val="ListParagraph"/>
+        <w:numPr>
+          <w:ilvl w:val="2"/>
+          <w:numId w:val="32"/>
+        </w:numPr>
+        <w:rPr>
+          <w:lang w:val="en-CA"/>
+        </w:rPr>
+      </w:pPr>
+      <w:r>
+        <w:rPr>
+          <w:lang w:val="en-CA"/>
+        </w:rPr>
+        <w:t>Worked on Song Popularity – Logistic Regression</w:t>
+      </w:r>
+    </w:p>
+    <w:p>
+      <w:pPr>
+        <w:pStyle w:val="ListParagraph"/>
+        <w:ind w:left="1004" w:firstLine="0"/>
+        <w:rPr>
+          <w:lang w:val="en-CA"/>
+        </w:rPr>
+      </w:pPr>
+    </w:p>
+    <w:p>
+      <w:pPr>
+        <w:pStyle w:val="ListParagraph"/>
+        <w:numPr>
+          <w:ilvl w:val="0"/>
+          <w:numId w:val="32"/>
+        </w:numPr>
+        <w:rPr>
+          <w:lang w:val="en-CA"/>
+        </w:rPr>
+      </w:pPr>
+      <w:r>
+        <w:rPr>
+          <w:lang w:val="en-CA"/>
+        </w:rPr>
+        <w:t xml:space="preserve">Dhruv: </w:t>
+      </w:r>
+    </w:p>
+    <w:p>
+      <w:pPr>
+        <w:pStyle w:val="ListParagraph"/>
+        <w:numPr>
+          <w:ilvl w:val="1"/>
+          <w:numId w:val="32"/>
+        </w:numPr>
+        <w:rPr>
+          <w:lang w:val="en-CA"/>
+        </w:rPr>
+      </w:pPr>
+      <w:r>
+        <w:rPr>
+          <w:lang w:val="en-CA"/>
+        </w:rPr>
+        <w:t>Contributions:</w:t>
+      </w:r>
+      <w:r>
+        <w:rPr>
+          <w:lang w:val="en-CA"/>
+        </w:rPr>
+        <w:t xml:space="preserve"> </w:t>
+      </w:r>
+    </w:p>
+    <w:p>
+      <w:pPr>
+        <w:pStyle w:val="ListParagraph"/>
+        <w:numPr>
+          <w:ilvl w:val="2"/>
+          <w:numId w:val="32"/>
+        </w:numPr>
+        <w:rPr>
+          <w:lang w:val="en-CA"/>
+        </w:rPr>
+      </w:pPr>
+      <w:r>
+        <w:rPr>
+          <w:lang w:val="en-CA"/>
+        </w:rPr>
+        <w:t>Worked on Spotify Data Extraction</w:t>
+      </w:r>
+    </w:p>
+    <w:p>
+      <w:pPr>
+        <w:pStyle w:val="ListParagraph"/>
+        <w:numPr>
+          <w:ilvl w:val="2"/>
+          <w:numId w:val="32"/>
+        </w:numPr>
+        <w:rPr>
+          <w:lang w:val="en-CA"/>
+        </w:rPr>
+      </w:pPr>
+      <w:r>
+        <w:rPr>
+          <w:lang w:val="en-CA"/>
+        </w:rPr>
+        <w:t>Worked on Content-Based Filtering Recommendation Model</w:t>
+      </w:r>
+    </w:p>
+    <w:p>
+      <w:pPr>
+        <w:pStyle w:val="ListParagraph"/>
+        <w:numPr>
+          <w:ilvl w:val="2"/>
+          <w:numId w:val="32"/>
+        </w:numPr>
+        <w:rPr>
+          <w:lang w:val="en-CA"/>
+        </w:rPr>
+      </w:pPr>
+      <w:r>
+        <w:rPr>
+          <w:lang w:val="en-CA"/>
+        </w:rPr>
+        <w:t xml:space="preserve">Worked on </w:t>
+      </w:r>
+      <w:r>
+        <w:rPr>
+          <w:lang w:val="en-CA"/>
+        </w:rPr>
+        <w:t>Song Popularity – Random Forest Classifier Model</w:t>
+      </w:r>
+    </w:p>
+    <w:p>
+      <w:pPr>
+        <w:pStyle w:val="ListParagraph"/>
+        <w:numPr>
+          <w:ilvl w:val="2"/>
+          <w:numId w:val="32"/>
+        </w:numPr>
+        <w:rPr>
+          <w:lang w:val="en-CA"/>
+        </w:rPr>
+      </w:pPr>
+      <w:r>
+        <w:rPr>
+          <w:lang w:val="en-CA"/>
+        </w:rPr>
+        <w:t xml:space="preserve">Worked on </w:t>
+      </w:r>
+      <w:r>
+        <w:rPr>
+          <w:lang w:val="en-CA"/>
+        </w:rPr>
+        <w:t>Song Popularity – K-Nearest Neighbours</w:t>
+      </w:r>
+    </w:p>
+    <w:p>
+      <w:pPr>
+        <w:ind w:left="2084" w:firstLine="0"/>
+        <w:rPr>
+          <w:lang w:val="en-CA"/>
+        </w:rPr>
+      </w:pPr>
+    </w:p>
+    <w:p>
+      <w:pPr>
+        <w:pStyle w:val="ListParagraph"/>
+        <w:ind w:left="1004" w:firstLine="0"/>
+        <w:rPr>
+          <w:lang w:val="en-CA"/>
+        </w:rPr>
+      </w:pPr>
+    </w:p>
+    <w:p>
+      <w:pPr>
+        <w:pStyle w:val="ListParagraph"/>
+        <w:numPr>
+          <w:ilvl w:val="0"/>
+          <w:numId w:val="32"/>
+        </w:numPr>
+        <w:rPr>
+          <w:lang w:val="en-CA"/>
+        </w:rPr>
+      </w:pPr>
+      <w:r>
+        <w:rPr>
+          <w:lang w:val="en-CA"/>
+        </w:rPr>
+        <w:t>Arihant:</w:t>
+      </w:r>
+    </w:p>
+    <w:p>
+      <w:pPr>
+        <w:pStyle w:val="ListParagraph"/>
+        <w:numPr>
+          <w:ilvl w:val="1"/>
+          <w:numId w:val="32"/>
+        </w:numPr>
+        <w:rPr>
+          <w:lang w:val="en-CA"/>
+        </w:rPr>
+      </w:pPr>
+      <w:r>
+        <w:rPr>
+          <w:lang w:val="en-CA"/>
+        </w:rPr>
+        <w:t xml:space="preserve">Contributions: </w:t>
+      </w:r>
+    </w:p>
+    <w:p>
+      <w:pPr>
+        <w:pStyle w:val="ListParagraph"/>
+        <w:numPr>
+          <w:ilvl w:val="2"/>
+          <w:numId w:val="32"/>
+        </w:numPr>
+        <w:rPr>
+          <w:lang w:val="en-CA"/>
+        </w:rPr>
+      </w:pPr>
+      <w:r>
+        <w:rPr>
+          <w:lang w:val="en-CA"/>
+        </w:rPr>
+        <w:t>Worked on Collaborative Filtering Recommendation Model</w:t>
+      </w:r>
+    </w:p>
+    <w:p>
+      <w:pPr>
+        <w:pStyle w:val="ListParagraph"/>
+        <w:numPr>
+          <w:ilvl w:val="2"/>
+          <w:numId w:val="32"/>
+        </w:numPr>
+        <w:rPr>
+          <w:lang w:val="en-CA"/>
+        </w:rPr>
+      </w:pPr>
+      <w:r>
+        <w:rPr>
+          <w:lang w:val="en-CA"/>
+        </w:rPr>
+        <w:t xml:space="preserve">Worked on </w:t>
+      </w:r>
+      <w:r>
+        <w:rPr>
+          <w:lang w:val="en-CA"/>
+        </w:rPr>
+        <w:t>Song Popularity – Decision Tree Classifier Model</w:t>
+      </w:r>
+    </w:p>
+    <w:p>
+      <w:pPr>
+        <w:pStyle w:val="ListParagraph"/>
+        <w:numPr>
+          <w:ilvl w:val="2"/>
+          <w:numId w:val="32"/>
+        </w:numPr>
+        <w:rPr>
+          <w:lang w:val="en-CA"/>
+        </w:rPr>
+      </w:pPr>
+      <w:r>
+        <w:rPr>
+          <w:lang w:val="en-CA"/>
+        </w:rPr>
+        <w:t>Worked on Song Popularity –</w:t>
+      </w:r>
+      <w:r>
+        <w:rPr>
+          <w:lang w:val="en-CA"/>
+        </w:rPr>
+        <w:t xml:space="preserve"> Linear SVC</w:t>
+      </w:r>
+      <w:r>
+        <w:rPr>
+          <w:lang w:val="en-CA"/>
+        </w:rPr>
+        <w:t xml:space="preserve"> Model</w:t>
+      </w:r>
+    </w:p>
+    <w:p>
+      <w:pPr>
+        <w:pStyle w:val="ListParagraph"/>
+        <w:numPr>
+          <w:ilvl w:val="2"/>
+          <w:numId w:val="32"/>
+        </w:numPr>
+        <w:rPr>
+          <w:lang w:val="en-CA"/>
+        </w:rPr>
+      </w:pPr>
+      <w:r>
+        <w:rPr>
+          <w:lang w:val="en-CA"/>
+        </w:rPr>
+        <w:t>Worked on</w:t>
+      </w:r>
+      <w:r>
+        <w:rPr>
+          <w:lang w:val="en-CA"/>
+        </w:rPr>
+        <w:t xml:space="preserve"> </w:t>
+      </w:r>
+      <w:r>
+        <w:rPr>
+          <w:lang w:val="en-CA"/>
+        </w:rPr>
+        <w:t>Song Popularity –</w:t>
+      </w:r>
+      <w:r>
+        <w:rPr>
+          <w:lang w:val="en-CA"/>
+        </w:rPr>
+        <w:t xml:space="preserve"> Feed Forward Neural Networks Model</w:t>
+      </w:r>
+    </w:p>
+    <w:p>
+      <w:pPr>
+        <w:pStyle w:val="ListParagraph"/>
+        <w:ind w:left="1004" w:firstLine="0"/>
+        <w:rPr>
+          <w:lang w:val="en-CA"/>
+        </w:rPr>
+      </w:pPr>
+    </w:p>
+    <w:p>
+      <w:pPr>
+        <w:pStyle w:val="ListParagraph"/>
+        <w:numPr>
+          <w:ilvl w:val="0"/>
+          <w:numId w:val="32"/>
+        </w:numPr>
+        <w:rPr>
+          <w:lang w:val="en-CA"/>
+        </w:rPr>
+      </w:pPr>
+      <w:r>
+        <w:rPr>
+          <w:lang w:val="en-CA"/>
+        </w:rPr>
+        <w:t xml:space="preserve">Mudra: </w:t>
+      </w:r>
+    </w:p>
+    <w:p>
+      <w:pPr>
+        <w:pStyle w:val="ListParagraph"/>
+        <w:numPr>
+          <w:ilvl w:val="1"/>
+          <w:numId w:val="32"/>
+        </w:numPr>
+        <w:rPr>
+          <w:lang w:val="en-CA"/>
+        </w:rPr>
+      </w:pPr>
+      <w:r>
+        <w:rPr>
+          <w:lang w:val="en-CA"/>
+        </w:rPr>
+        <w:t>Contributions:</w:t>
+      </w:r>
+      <w:r>
+        <w:rPr>
+          <w:lang w:val="en-CA"/>
+        </w:rPr>
+        <w:t xml:space="preserve"> </w:t>
+      </w:r>
+    </w:p>
+    <w:p>
+      <w:pPr>
+        <w:pStyle w:val="ListParagraph"/>
+        <w:numPr>
+          <w:ilvl w:val="2"/>
+          <w:numId w:val="32"/>
+        </w:numPr>
+        <w:rPr>
+          <w:lang w:val="en-CA"/>
+        </w:rPr>
+      </w:pPr>
+      <w:r>
+        <w:rPr>
+          <w:lang w:val="en-CA"/>
+        </w:rPr>
+        <w:t>Worked on Collaborative Filtering Recommendation Model</w:t>
+      </w:r>
+    </w:p>
+    <w:p>
+      <w:pPr>
+        <w:pStyle w:val="ListParagraph"/>
+        <w:numPr>
+          <w:ilvl w:val="2"/>
+          <w:numId w:val="32"/>
+        </w:numPr>
+        <w:rPr>
+          <w:lang w:val="en-CA"/>
+        </w:rPr>
+      </w:pPr>
+      <w:r>
+        <w:rPr>
+          <w:lang w:val="en-CA"/>
+        </w:rPr>
+        <w:t>Worked on Song Clustering &amp; Exploration</w:t>
+      </w:r>
+    </w:p>
+    <w:p>
+      <w:pPr>
+        <w:pStyle w:val="ListParagraph"/>
+        <w:numPr>
+          <w:ilvl w:val="2"/>
+          <w:numId w:val="32"/>
+        </w:numPr>
+        <w:rPr>
+          <w:lang w:val="en-CA"/>
+        </w:rPr>
+      </w:pPr>
+      <w:r>
+        <w:rPr>
+          <w:lang w:val="en-CA"/>
+        </w:rPr>
+        <w:t>Worked on Song Popularity – Linear SVC</w:t>
+      </w:r>
+      <w:r>
+        <w:rPr>
+          <w:lang w:val="en-CA"/>
+        </w:rPr>
+        <w:t xml:space="preserve"> Model</w:t>
+      </w:r>
+    </w:p>
+    <w:p>
+      <w:pPr>
+        <w:pStyle w:val="ListParagraph"/>
+        <w:numPr>
+          <w:ilvl w:val="2"/>
+          <w:numId w:val="32"/>
+        </w:numPr>
+        <w:rPr>
+          <w:lang w:val="en-CA"/>
+        </w:rPr>
+      </w:pPr>
+      <w:r>
+        <w:rPr>
+          <w:lang w:val="en-CA"/>
+        </w:rPr>
+        <w:t>Worked on Song Popularity – Feed Forward Neural Networks Model</w:t>
+      </w:r>
+    </w:p>
+    <w:p>
+      <w:pPr>
+        <w:spacing w:after="160" w:line="259" w:lineRule="auto"/>
+        <w:ind w:firstLine="0"/>
+        <w:jc w:val="left"/>
+        <w:rPr>
+          <w:rFonts w:ascii="Cambria" w:hAnsi="Cambria"/>
+          <w:b/>
+          <w:bCs/>
+          <w:lang w:val="en-CA"/>
+        </w:rPr>
+      </w:pPr>
+      <w:r>
+        <w:rPr>
+          <w:lang w:val="en-CA"/>
+        </w:rPr>
+        <w:br w:type="page"/>
+      </w:r>
     </w:p>
     <w:p>
       <w:pPr>
@@ -5112,6 +5567,7 @@
         <w:rPr>
           <w:lang w:val="en-CA"/>
         </w:rPr>
+        <w:lastRenderedPageBreak/>
         <w:t>References</w:t>
       </w:r>
     </w:p>
@@ -6560,7 +7016,7 @@
             </wp:anchor>
           </w:drawing>
         </mc:Choice>
-        <mc:Fallback xmlns:arto="http://schemas.microsoft.com/office/word/2006/arto" xmlns:w16du="http://schemas.microsoft.com/office/word/2023/wordml/word16du">
+        <mc:Fallback xmlns:w16du="http://schemas.microsoft.com/office/word/2023/wordml/word16du" xmlns:arto="http://schemas.microsoft.com/office/word/2006/arto">
           <w:pict>
             <v:line w14:anchorId="347DCE70" id="Connecteur droit 1" o:spid="_x0000_s1026" style="position:absolute;z-index:251660288;visibility:visible;mso-wrap-style:square;mso-wrap-distance-left:9pt;mso-wrap-distance-top:0;mso-wrap-distance-right:9pt;mso-wrap-distance-bottom:0;mso-position-horizontal:absolute;mso-position-horizontal-relative:text;mso-position-vertical:absolute;mso-position-vertical-relative:text" from="0,1.05pt" to="395.65pt,1.05pt" o:gfxdata="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" strokecolor="black [3213]" strokeweight=".5pt">
               <v:stroke joinstyle="miter"/>
@@ -8000,6 +8456,119 @@
     </w:lvl>
   </w:abstractNum>
   <w:abstractNum w:abstractNumId="22" w15:restartNumberingAfterBreak="0">
+    <w:nsid w:val="4B12450B"/>
+    <w:multiLevelType w:val="hybridMultilevel"/>
+    <w:tmpl w:val="D430C064"/>
+    <w:lvl w:ilvl="0" w:tplc="04090001">
+      <w:start w:val="1"/>
+      <w:numFmt w:val="bullet"/>
+      <w:lvlText w:val=""/>
+      <w:lvlJc w:val="left"/>
+      <w:pPr>
+        <w:ind w:left="1004" w:hanging="360"/>
+      </w:pPr>
+      <w:rPr>
+        <w:rFonts w:ascii="Symbol" w:hAnsi="Symbol" w:hint="default"/>
+      </w:rPr>
+    </w:lvl>
+    <w:lvl w:ilvl="1" w:tplc="04090003">
+      <w:start w:val="1"/>
+      <w:numFmt w:val="bullet"/>
+      <w:lvlText w:val="o"/>
+      <w:lvlJc w:val="left"/>
+      <w:pPr>
+        <w:ind w:left="1724" w:hanging="360"/>
+      </w:pPr>
+      <w:rPr>
+        <w:rFonts w:ascii="Courier New" w:hAnsi="Courier New" w:cs="Courier New" w:hint="default"/>
+      </w:rPr>
+    </w:lvl>
+    <w:lvl w:ilvl="2" w:tplc="04090005">
+      <w:start w:val="1"/>
+      <w:numFmt w:val="bullet"/>
+      <w:lvlText w:val=""/>
+      <w:lvlJc w:val="left"/>
+      <w:pPr>
+        <w:ind w:left="2444" w:hanging="360"/>
+      </w:pPr>
+      <w:rPr>
+        <w:rFonts w:ascii="Wingdings" w:hAnsi="Wingdings" w:hint="default"/>
+      </w:rPr>
+    </w:lvl>
+    <w:lvl w:ilvl="3" w:tplc="04090001" w:tentative="1">
+      <w:start w:val="1"/>
+      <w:numFmt w:val="bullet"/>
+      <w:lvlText w:val=""/>
+      <w:lvlJc w:val="left"/>
+      <w:pPr>
+        <w:ind w:left="3164" w:hanging="360"/>
+      </w:pPr>
+      <w:rPr>
+        <w:rFonts w:ascii="Symbol" w:hAnsi="Symbol" w:hint="default"/>
+      </w:rPr>
+    </w:lvl>
+    <w:lvl w:ilvl="4" w:tplc="04090003" w:tentative="1">
+      <w:start w:val="1"/>
+      <w:numFmt w:val="bullet"/>
+      <w:lvlText w:val="o"/>
+      <w:lvlJc w:val="left"/>
+      <w:pPr>
+        <w:ind w:left="3884" w:hanging="360"/>
+      </w:pPr>
+      <w:rPr>
+        <w:rFonts w:ascii="Courier New" w:hAnsi="Courier New" w:cs="Courier New" w:hint="default"/>
+      </w:rPr>
+    </w:lvl>
+    <w:lvl w:ilvl="5" w:tplc="04090005" w:tentative="1">
+      <w:start w:val="1"/>
+      <w:numFmt w:val="bullet"/>
+      <w:lvlText w:val=""/>
+      <w:lvlJc w:val="left"/>
+      <w:pPr>
+        <w:ind w:left="4604" w:hanging="360"/>
+      </w:pPr>
+      <w:rPr>
+        <w:rFonts w:ascii="Wingdings" w:hAnsi="Wingdings" w:hint="default"/>
+      </w:rPr>
+    </w:lvl>
+    <w:lvl w:ilvl="6" w:tplc="04090001" w:tentative="1">
+      <w:start w:val="1"/>
+      <w:numFmt w:val="bullet"/>
+      <w:lvlText w:val=""/>
+      <w:lvlJc w:val="left"/>
+      <w:pPr>
+        <w:ind w:left="5324" w:hanging="360"/>
+      </w:pPr>
+      <w:rPr>
+        <w:rFonts w:ascii="Symbol" w:hAnsi="Symbol" w:hint="default"/>
+      </w:rPr>
+    </w:lvl>
+    <w:lvl w:ilvl="7" w:tplc="04090003" w:tentative="1">
+      <w:start w:val="1"/>
+      <w:numFmt w:val="bullet"/>
+      <w:lvlText w:val="o"/>
+      <w:lvlJc w:val="left"/>
+      <w:pPr>
+        <w:ind w:left="6044" w:hanging="360"/>
+      </w:pPr>
+      <w:rPr>
+        <w:rFonts w:ascii="Courier New" w:hAnsi="Courier New" w:cs="Courier New" w:hint="default"/>
+      </w:rPr>
+    </w:lvl>
+    <w:lvl w:ilvl="8" w:tplc="04090005" w:tentative="1">
+      <w:start w:val="1"/>
+      <w:numFmt w:val="bullet"/>
+      <w:lvlText w:val=""/>
+      <w:lvlJc w:val="left"/>
+      <w:pPr>
+        <w:ind w:left="6764" w:hanging="360"/>
+      </w:pPr>
+      <w:rPr>
+        <w:rFonts w:ascii="Wingdings" w:hAnsi="Wingdings" w:hint="default"/>
+      </w:rPr>
+    </w:lvl>
+  </w:abstractNum>
+  <w:abstractNum w:abstractNumId="23" w15:restartNumberingAfterBreak="0">
     <w:nsid w:val="4B5B2A7F"/>
     <w:multiLevelType w:val="hybridMultilevel"/>
     <w:tmpl w:val="1A102558"/>
@@ -8088,7 +8657,7 @@
       </w:pPr>
     </w:lvl>
   </w:abstractNum>
-  <w:abstractNum w:abstractNumId="23" w15:restartNumberingAfterBreak="0">
+  <w:abstractNum w:abstractNumId="24" w15:restartNumberingAfterBreak="0">
     <w:nsid w:val="52CA544A"/>
     <w:multiLevelType w:val="singleLevel"/>
     <w:tmpl w:val="4D44B1E2"/>
@@ -8112,7 +8681,7 @@
       </w:rPr>
     </w:lvl>
   </w:abstractNum>
-  <w:abstractNum w:abstractNumId="24" w15:restartNumberingAfterBreak="0">
+  <w:abstractNum w:abstractNumId="25" w15:restartNumberingAfterBreak="0">
     <w:nsid w:val="5C16042C"/>
     <w:multiLevelType w:val="hybridMultilevel"/>
     <w:tmpl w:val="58B0D388"/>
@@ -8225,7 +8794,7 @@
       </w:rPr>
     </w:lvl>
   </w:abstractNum>
-  <w:abstractNum w:abstractNumId="25" w15:restartNumberingAfterBreak="0">
+  <w:abstractNum w:abstractNumId="26" w15:restartNumberingAfterBreak="0">
     <w:nsid w:val="601B472A"/>
     <w:multiLevelType w:val="hybridMultilevel"/>
     <w:tmpl w:val="C2E0A06A"/>
@@ -8437,7 +9006,7 @@
       </w:rPr>
     </w:lvl>
   </w:abstractNum>
-  <w:abstractNum w:abstractNumId="26" w15:restartNumberingAfterBreak="0">
+  <w:abstractNum w:abstractNumId="27" w15:restartNumberingAfterBreak="0">
     <w:nsid w:val="64A43BDE"/>
     <w:multiLevelType w:val="hybridMultilevel"/>
     <w:tmpl w:val="CCCE9E0A"/>
@@ -8526,7 +9095,7 @@
       </w:pPr>
     </w:lvl>
   </w:abstractNum>
-  <w:abstractNum w:abstractNumId="27" w15:restartNumberingAfterBreak="0">
+  <w:abstractNum w:abstractNumId="28" w15:restartNumberingAfterBreak="0">
     <w:nsid w:val="6C89247D"/>
     <w:multiLevelType w:val="multilevel"/>
     <w:tmpl w:val="FCE0A6EE"/>
@@ -8639,7 +9208,7 @@
       </w:pPr>
     </w:lvl>
   </w:abstractNum>
-  <w:abstractNum w:abstractNumId="28" w15:restartNumberingAfterBreak="0">
+  <w:abstractNum w:abstractNumId="29" w15:restartNumberingAfterBreak="0">
     <w:nsid w:val="74F10419"/>
     <w:multiLevelType w:val="hybridMultilevel"/>
     <w:tmpl w:val="B9D82C0E"/>
@@ -8752,7 +9321,7 @@
       </w:rPr>
     </w:lvl>
   </w:abstractNum>
-  <w:abstractNum w:abstractNumId="29" w15:restartNumberingAfterBreak="0">
+  <w:abstractNum w:abstractNumId="30" w15:restartNumberingAfterBreak="0">
     <w:nsid w:val="76295234"/>
     <w:multiLevelType w:val="multilevel"/>
     <w:tmpl w:val="144045A0"/>
@@ -8874,7 +9443,7 @@
       </w:rPr>
     </w:lvl>
   </w:abstractNum>
-  <w:abstractNum w:abstractNumId="30" w15:restartNumberingAfterBreak="0">
+  <w:abstractNum w:abstractNumId="31" w15:restartNumberingAfterBreak="0">
     <w:nsid w:val="7DCE1314"/>
     <w:multiLevelType w:val="hybridMultilevel"/>
     <w:tmpl w:val="97BA2FC2"/>
@@ -8964,10 +9533,10 @@
     </w:lvl>
   </w:abstractNum>
   <w:num w:numId="1" w16cid:durableId="398017196">
-    <w:abstractNumId w:val="25"/>
+    <w:abstractNumId w:val="26"/>
   </w:num>
   <w:num w:numId="2" w16cid:durableId="1969310924">
-    <w:abstractNumId w:val="22"/>
+    <w:abstractNumId w:val="23"/>
   </w:num>
   <w:num w:numId="3" w16cid:durableId="22169262">
     <w:abstractNumId w:val="11"/>
@@ -8979,7 +9548,7 @@
     <w:abstractNumId w:val="13"/>
   </w:num>
   <w:num w:numId="6" w16cid:durableId="1885822622">
-    <w:abstractNumId w:val="23"/>
+    <w:abstractNumId w:val="24"/>
   </w:num>
   <w:num w:numId="7" w16cid:durableId="1454209403">
     <w:abstractNumId w:val="8"/>
@@ -9012,10 +9581,10 @@
     <w:abstractNumId w:val="4"/>
   </w:num>
   <w:num w:numId="17" w16cid:durableId="1297178536">
-    <w:abstractNumId w:val="29"/>
+    <w:abstractNumId w:val="30"/>
   </w:num>
   <w:num w:numId="18" w16cid:durableId="868956973">
-    <w:abstractNumId w:val="26"/>
+    <w:abstractNumId w:val="27"/>
   </w:num>
   <w:num w:numId="19" w16cid:durableId="1228489179">
     <w:abstractNumId w:val="10"/>
@@ -9027,7 +9596,7 @@
     <w:abstractNumId w:val="20"/>
   </w:num>
   <w:num w:numId="22" w16cid:durableId="1894198102">
-    <w:abstractNumId w:val="30"/>
+    <w:abstractNumId w:val="31"/>
   </w:num>
   <w:num w:numId="23" w16cid:durableId="564490574">
     <w:abstractNumId w:val="16"/>
@@ -9036,7 +9605,7 @@
     <w:abstractNumId w:val="12"/>
   </w:num>
   <w:num w:numId="25" w16cid:durableId="672992793">
-    <w:abstractNumId w:val="28"/>
+    <w:abstractNumId w:val="29"/>
   </w:num>
   <w:num w:numId="26" w16cid:durableId="2126193496">
     <w:abstractNumId w:val="17"/>
@@ -9051,10 +9620,13 @@
     <w:abstractNumId w:val="19"/>
   </w:num>
   <w:num w:numId="30" w16cid:durableId="1031154202">
-    <w:abstractNumId w:val="27"/>
+    <w:abstractNumId w:val="28"/>
   </w:num>
   <w:num w:numId="31" w16cid:durableId="1647323127">
-    <w:abstractNumId w:val="24"/>
+    <w:abstractNumId w:val="25"/>
+  </w:num>
+  <w:num w:numId="32" w16cid:durableId="774327429">
+    <w:abstractNumId w:val="22"/>
   </w:num>
 </w:numbering>
 </file>
@@ -9710,6 +10282,7 @@
   <w:style w:type="character" w:default="1" w:styleId="DefaultParagraphFont">
     <w:name w:val="Default Paragraph Font"/>
     <w:uiPriority w:val="1"/>
+    <w:semiHidden/>
     <w:unhideWhenUsed/>
   </w:style>
   <w:style w:type="table" w:default="1" w:styleId="TableNormal">
@@ -10681,6 +11254,10 @@
 </file>
 
 <file path=customXml/item2.xml><?xml version="1.0" encoding="utf-8"?>
+<b:Sources xmlns:b="http://schemas.openxmlformats.org/officeDocument/2006/bibliography" xmlns="http://schemas.openxmlformats.org/officeDocument/2006/bibliography" SelectedStyle="\APASixthEditionOfficeOnline.xsl" StyleName="APA" Version="6"/>
+</file>
+
+<file path=customXml/item3.xml><?xml version="1.0" encoding="utf-8"?>
 <ct:contentTypeSchema xmlns:ct="http://schemas.microsoft.com/office/2006/metadata/contentType" xmlns:ma="http://schemas.microsoft.com/office/2006/metadata/properties/metaAttributes" ct:_="" ma:_="" ma:contentTypeName="Document" ma:contentTypeID="0x010100CCEBA687C06D454084DB700FFA10CC14" ma:contentTypeVersion="9" ma:contentTypeDescription="Create a new document." ma:contentTypeScope="" ma:versionID="7420b0f1a31fb3656b4fd248a92f2c10">
   <xsd:schema xmlns:xsd="http://www.w3.org/2001/XMLSchema" xmlns:xs="http://www.w3.org/2001/XMLSchema" xmlns:p="http://schemas.microsoft.com/office/2006/metadata/properties" xmlns:ns2="129d5bd3-016b-4506-bd16-3a27b5d35a0d" xmlns:ns3="c728d094-40eb-4176-b347-46b2e4eb6896" targetNamespace="http://schemas.microsoft.com/office/2006/metadata/properties" ma:root="true" ma:fieldsID="540777855da1b98d38bfb958724207da" ns2:_="" ns3:_="">
     <xsd:import namespace="129d5bd3-016b-4506-bd16-3a27b5d35a0d"/>
@@ -10875,10 +11452,6 @@
 </ct:contentTypeSchema>
 </file>
 
-<file path=customXml/item3.xml><?xml version="1.0" encoding="utf-8"?>
-<b:Sources xmlns:b="http://schemas.openxmlformats.org/officeDocument/2006/bibliography" xmlns="http://schemas.openxmlformats.org/officeDocument/2006/bibliography" SelectedStyle="\APASixthEditionOfficeOnline.xsl" StyleName="APA" Version="6"/>
-</file>
-
 <file path=customXml/itemProps1.xml><?xml version="1.0" encoding="utf-8"?>
 <ds:datastoreItem xmlns:ds="http://schemas.openxmlformats.org/officeDocument/2006/customXml" ds:itemID="{985DC5BC-B560-47CB-A0D7-2F417BDF5F44}">
   <ds:schemaRefs>
@@ -10888,6 +11461,14 @@
 </file>
 
 <file path=customXml/itemProps2.xml><?xml version="1.0" encoding="utf-8"?>
+<ds:datastoreItem xmlns:ds="http://schemas.openxmlformats.org/officeDocument/2006/customXml" ds:itemID="{AD8047D1-422E-49B1-9C0C-D2DAF17766A1}">
+  <ds:schemaRefs>
+    <ds:schemaRef ds:uri="http://schemas.openxmlformats.org/officeDocument/2006/bibliography"/>
+  </ds:schemaRefs>
+</ds:datastoreItem>
+</file>
+
+<file path=customXml/itemProps3.xml><?xml version="1.0" encoding="utf-8"?>
 <ds:datastoreItem xmlns:ds="http://schemas.openxmlformats.org/officeDocument/2006/customXml" ds:itemID="{01DA8272-7075-477E-ACC2-4956DE698F2B}">
   <ds:schemaRefs>
     <ds:schemaRef ds:uri="http://schemas.microsoft.com/office/2006/metadata/contentType"/>
@@ -10904,12 +11485,4 @@
     <ds:schemaRef ds:uri="http://schemas.microsoft.com/internal/obd"/>
   </ds:schemaRefs>
 </ds:datastoreItem>
-</file>
-
-<file path=customXml/itemProps3.xml><?xml version="1.0" encoding="utf-8"?>
-<ds:datastoreItem xmlns:ds="http://schemas.openxmlformats.org/officeDocument/2006/customXml" ds:itemID="{AD8047D1-422E-49B1-9C0C-D2DAF17766A1}">
-  <ds:schemaRefs>
-    <ds:schemaRef ds:uri="http://schemas.openxmlformats.org/officeDocument/2006/bibliography"/>
-  </ds:schemaRefs>
-</ds:datastoreItem>
 </file>